--- a/Dokumentation/Ausarbeitung_MA_3062_KammSimon.docx
+++ b/Dokumentation/Ausarbeitung_MA_3062_KammSimon.docx
@@ -4784,164 +4784,262 @@
           <w:lang w:val="en-US"/>
         </w:rPr>
       </w:pPr>
-      <w:proofErr w:type="spellStart"/>
-      <w:r>
-        <w:t>Lorem</w:t>
-      </w:r>
-      <w:proofErr w:type="spellEnd"/>
-      <w:r>
-        <w:t xml:space="preserve"> </w:t>
-      </w:r>
-      <w:proofErr w:type="spellStart"/>
-      <w:r>
-        <w:t>ipsum</w:t>
-      </w:r>
-      <w:proofErr w:type="spellEnd"/>
-      <w:r>
-        <w:t xml:space="preserve"> </w:t>
-      </w:r>
-      <w:proofErr w:type="spellStart"/>
-      <w:r>
+      <w:r>
+        <w:rPr>
+          <w:lang w:val="en-GB"/>
+        </w:rPr>
+        <w:t xml:space="preserve">Lorem ipsum </w:t>
+      </w:r>
+      <w:proofErr w:type="spellStart"/>
+      <w:r>
+        <w:rPr>
+          <w:lang w:val="en-GB"/>
+        </w:rPr>
         <w:t>dolor</w:t>
       </w:r>
       <w:proofErr w:type="spellEnd"/>
       <w:r>
-        <w:t xml:space="preserve"> </w:t>
-      </w:r>
-      <w:proofErr w:type="spellStart"/>
-      <w:r>
-        <w:t>sit</w:t>
-      </w:r>
-      <w:proofErr w:type="spellEnd"/>
-      <w:r>
-        <w:t xml:space="preserve"> </w:t>
-      </w:r>
-      <w:proofErr w:type="spellStart"/>
-      <w:r>
+        <w:rPr>
+          <w:lang w:val="en-GB"/>
+        </w:rPr>
+        <w:t xml:space="preserve"> sit </w:t>
+      </w:r>
+      <w:proofErr w:type="spellStart"/>
+      <w:r>
+        <w:rPr>
+          <w:lang w:val="en-GB"/>
+        </w:rPr>
         <w:t>amet</w:t>
       </w:r>
       <w:proofErr w:type="spellEnd"/>
       <w:r>
+        <w:rPr>
+          <w:lang w:val="en-GB"/>
+        </w:rPr>
         <w:t xml:space="preserve">, </w:t>
       </w:r>
       <w:proofErr w:type="spellStart"/>
       <w:r>
+        <w:rPr>
+          <w:lang w:val="en-GB"/>
+        </w:rPr>
         <w:t>consetetur</w:t>
       </w:r>
       <w:proofErr w:type="spellEnd"/>
       <w:r>
-        <w:t xml:space="preserve"> </w:t>
-      </w:r>
-      <w:proofErr w:type="spellStart"/>
-      <w:r>
+        <w:rPr>
+          <w:lang w:val="en-GB"/>
+        </w:rPr>
+        <w:t xml:space="preserve"> </w:t>
+      </w:r>
+      <w:proofErr w:type="spellStart"/>
+      <w:r>
+        <w:rPr>
+          <w:lang w:val="en-GB"/>
+        </w:rPr>
         <w:t>sadipscing</w:t>
       </w:r>
       <w:proofErr w:type="spellEnd"/>
       <w:r>
-        <w:t xml:space="preserve"> </w:t>
-      </w:r>
-      <w:proofErr w:type="spellStart"/>
-      <w:r>
+        <w:rPr>
+          <w:lang w:val="en-GB"/>
+        </w:rPr>
+        <w:t xml:space="preserve"> </w:t>
+      </w:r>
+      <w:proofErr w:type="spellStart"/>
+      <w:r>
+        <w:rPr>
+          <w:lang w:val="en-GB"/>
+        </w:rPr>
         <w:t>elitr</w:t>
       </w:r>
       <w:proofErr w:type="spellEnd"/>
       <w:r>
-        <w:t xml:space="preserve">, sed </w:t>
-      </w:r>
-      <w:proofErr w:type="spellStart"/>
-      <w:r>
+        <w:rPr>
+          <w:lang w:val="en-GB"/>
+        </w:rPr>
+        <w:t xml:space="preserve">, </w:t>
+      </w:r>
+      <w:proofErr w:type="spellStart"/>
+      <w:r>
+        <w:rPr>
+          <w:lang w:val="en-GB"/>
+        </w:rPr>
+        <w:t>sed</w:t>
+      </w:r>
+      <w:proofErr w:type="spellEnd"/>
+      <w:r>
+        <w:rPr>
+          <w:lang w:val="en-GB"/>
+        </w:rPr>
+        <w:t xml:space="preserve"> </w:t>
+      </w:r>
+      <w:proofErr w:type="spellStart"/>
+      <w:r>
+        <w:rPr>
+          <w:lang w:val="en-GB"/>
+        </w:rPr>
         <w:t>diam</w:t>
       </w:r>
       <w:proofErr w:type="spellEnd"/>
       <w:r>
-        <w:t xml:space="preserve"> </w:t>
-      </w:r>
-      <w:proofErr w:type="spellStart"/>
-      <w:r>
+        <w:rPr>
+          <w:lang w:val="en-GB"/>
+        </w:rPr>
+        <w:t xml:space="preserve"> </w:t>
+      </w:r>
+      <w:proofErr w:type="spellStart"/>
+      <w:r>
+        <w:rPr>
+          <w:lang w:val="en-GB"/>
+        </w:rPr>
         <w:t>nonumy</w:t>
       </w:r>
       <w:proofErr w:type="spellEnd"/>
       <w:r>
-        <w:t xml:space="preserve"> </w:t>
-      </w:r>
-      <w:proofErr w:type="spellStart"/>
-      <w:r>
+        <w:rPr>
+          <w:lang w:val="en-GB"/>
+        </w:rPr>
+        <w:t xml:space="preserve"> </w:t>
+      </w:r>
+      <w:proofErr w:type="spellStart"/>
+      <w:r>
+        <w:rPr>
+          <w:lang w:val="en-GB"/>
+        </w:rPr>
         <w:t>eirmod</w:t>
       </w:r>
       <w:proofErr w:type="spellEnd"/>
       <w:r>
-        <w:t xml:space="preserve"> </w:t>
-      </w:r>
-      <w:proofErr w:type="spellStart"/>
-      <w:r>
+        <w:rPr>
+          <w:lang w:val="en-GB"/>
+        </w:rPr>
+        <w:t xml:space="preserve"> </w:t>
+      </w:r>
+      <w:proofErr w:type="spellStart"/>
+      <w:r>
+        <w:rPr>
+          <w:lang w:val="en-GB"/>
+        </w:rPr>
         <w:t>tempor</w:t>
       </w:r>
       <w:proofErr w:type="spellEnd"/>
       <w:r>
-        <w:t xml:space="preserve"> </w:t>
-      </w:r>
-      <w:proofErr w:type="spellStart"/>
-      <w:r>
+        <w:rPr>
+          <w:lang w:val="en-GB"/>
+        </w:rPr>
+        <w:t xml:space="preserve"> </w:t>
+      </w:r>
+      <w:proofErr w:type="spellStart"/>
+      <w:r>
+        <w:rPr>
+          <w:lang w:val="en-GB"/>
+        </w:rPr>
         <w:t>invidunt</w:t>
       </w:r>
       <w:proofErr w:type="spellEnd"/>
       <w:r>
-        <w:t xml:space="preserve"> </w:t>
-      </w:r>
-      <w:proofErr w:type="spellStart"/>
-      <w:r>
+        <w:rPr>
+          <w:lang w:val="en-GB"/>
+        </w:rPr>
+        <w:t xml:space="preserve"> </w:t>
+      </w:r>
+      <w:proofErr w:type="spellStart"/>
+      <w:r>
+        <w:rPr>
+          <w:lang w:val="en-GB"/>
+        </w:rPr>
         <w:t>ut</w:t>
       </w:r>
       <w:proofErr w:type="spellEnd"/>
       <w:r>
-        <w:t xml:space="preserve"> </w:t>
-      </w:r>
-      <w:proofErr w:type="spellStart"/>
-      <w:r>
+        <w:rPr>
+          <w:lang w:val="en-GB"/>
+        </w:rPr>
+        <w:t xml:space="preserve"> </w:t>
+      </w:r>
+      <w:proofErr w:type="spellStart"/>
+      <w:r>
+        <w:rPr>
+          <w:lang w:val="en-GB"/>
+        </w:rPr>
         <w:t>labore</w:t>
       </w:r>
       <w:proofErr w:type="spellEnd"/>
       <w:r>
-        <w:t xml:space="preserve"> et </w:t>
-      </w:r>
-      <w:proofErr w:type="spellStart"/>
-      <w:r>
-        <w:t>dolore</w:t>
-      </w:r>
-      <w:proofErr w:type="spellEnd"/>
-      <w:r>
-        <w:t xml:space="preserve"> magna </w:t>
-      </w:r>
-      <w:proofErr w:type="spellStart"/>
-      <w:r>
+        <w:rPr>
+          <w:lang w:val="en-GB"/>
+        </w:rPr>
+        <w:t xml:space="preserve"> et dolore magna </w:t>
+      </w:r>
+      <w:proofErr w:type="spellStart"/>
+      <w:r>
+        <w:rPr>
+          <w:lang w:val="en-GB"/>
+        </w:rPr>
         <w:t>aliquyam</w:t>
       </w:r>
       <w:proofErr w:type="spellEnd"/>
       <w:r>
-        <w:t xml:space="preserve"> </w:t>
-      </w:r>
-      <w:proofErr w:type="spellStart"/>
-      <w:r>
+        <w:rPr>
+          <w:lang w:val="en-GB"/>
+        </w:rPr>
+        <w:t xml:space="preserve"> </w:t>
+      </w:r>
+      <w:proofErr w:type="spellStart"/>
+      <w:r>
+        <w:rPr>
+          <w:lang w:val="en-GB"/>
+        </w:rPr>
         <w:t>erat</w:t>
       </w:r>
       <w:proofErr w:type="spellEnd"/>
       <w:r>
-        <w:t xml:space="preserve">, sed </w:t>
-      </w:r>
-      <w:proofErr w:type="spellStart"/>
-      <w:r>
+        <w:rPr>
+          <w:lang w:val="en-GB"/>
+        </w:rPr>
+        <w:t xml:space="preserve">, </w:t>
+      </w:r>
+      <w:proofErr w:type="spellStart"/>
+      <w:r>
+        <w:rPr>
+          <w:lang w:val="en-GB"/>
+        </w:rPr>
+        <w:t>sed</w:t>
+      </w:r>
+      <w:proofErr w:type="spellEnd"/>
+      <w:r>
+        <w:rPr>
+          <w:lang w:val="en-GB"/>
+        </w:rPr>
+        <w:t xml:space="preserve"> </w:t>
+      </w:r>
+      <w:proofErr w:type="spellStart"/>
+      <w:r>
+        <w:rPr>
+          <w:lang w:val="en-GB"/>
+        </w:rPr>
         <w:t>diam</w:t>
       </w:r>
       <w:proofErr w:type="spellEnd"/>
       <w:r>
-        <w:t xml:space="preserve"> </w:t>
-      </w:r>
-      <w:proofErr w:type="spellStart"/>
-      <w:r>
+        <w:rPr>
+          <w:lang w:val="en-GB"/>
+        </w:rPr>
+        <w:t xml:space="preserve"> </w:t>
+      </w:r>
+      <w:proofErr w:type="spellStart"/>
+      <w:r>
+        <w:rPr>
+          <w:lang w:val="en-GB"/>
+        </w:rPr>
         <w:t>voluptua</w:t>
       </w:r>
       <w:proofErr w:type="spellEnd"/>
       <w:r>
+        <w:rPr>
+          <w:lang w:val="en-GB"/>
+        </w:rPr>
         <w:t xml:space="preserve">. </w:t>
       </w:r>
       <w:r>
@@ -9791,156 +9889,248 @@
           <w:lang w:val="en-US"/>
         </w:rPr>
       </w:pPr>
-      <w:proofErr w:type="spellStart"/>
-      <w:r>
-        <w:t>Lorem</w:t>
-      </w:r>
-      <w:proofErr w:type="spellEnd"/>
-      <w:r>
-        <w:t xml:space="preserve"> </w:t>
-      </w:r>
-      <w:proofErr w:type="spellStart"/>
-      <w:r>
-        <w:t>ipsum</w:t>
-      </w:r>
-      <w:proofErr w:type="spellEnd"/>
-      <w:r>
-        <w:t xml:space="preserve"> </w:t>
-      </w:r>
-      <w:proofErr w:type="spellStart"/>
-      <w:r>
+      <w:r>
+        <w:rPr>
+          <w:lang w:val="en-GB"/>
+        </w:rPr>
+        <w:t xml:space="preserve">Lorem ipsum </w:t>
+      </w:r>
+      <w:proofErr w:type="spellStart"/>
+      <w:r>
+        <w:rPr>
+          <w:lang w:val="en-GB"/>
+        </w:rPr>
         <w:t>dolor</w:t>
       </w:r>
       <w:proofErr w:type="spellEnd"/>
       <w:r>
-        <w:t xml:space="preserve"> </w:t>
-      </w:r>
-      <w:proofErr w:type="spellStart"/>
-      <w:r>
-        <w:t>sit</w:t>
-      </w:r>
-      <w:proofErr w:type="spellEnd"/>
-      <w:r>
-        <w:t xml:space="preserve"> </w:t>
-      </w:r>
-      <w:proofErr w:type="spellStart"/>
-      <w:r>
+        <w:rPr>
+          <w:lang w:val="en-GB"/>
+        </w:rPr>
+        <w:t xml:space="preserve"> sit </w:t>
+      </w:r>
+      <w:proofErr w:type="spellStart"/>
+      <w:r>
+        <w:rPr>
+          <w:lang w:val="en-GB"/>
+        </w:rPr>
         <w:t>amet</w:t>
       </w:r>
       <w:proofErr w:type="spellEnd"/>
       <w:r>
+        <w:rPr>
+          <w:lang w:val="en-GB"/>
+        </w:rPr>
         <w:t xml:space="preserve">, </w:t>
       </w:r>
       <w:proofErr w:type="spellStart"/>
       <w:r>
+        <w:rPr>
+          <w:lang w:val="en-GB"/>
+        </w:rPr>
         <w:t>consetetur</w:t>
       </w:r>
       <w:proofErr w:type="spellEnd"/>
       <w:r>
-        <w:t xml:space="preserve"> </w:t>
-      </w:r>
-      <w:proofErr w:type="spellStart"/>
-      <w:r>
+        <w:rPr>
+          <w:lang w:val="en-GB"/>
+        </w:rPr>
+        <w:t xml:space="preserve"> </w:t>
+      </w:r>
+      <w:proofErr w:type="spellStart"/>
+      <w:r>
+        <w:rPr>
+          <w:lang w:val="en-GB"/>
+        </w:rPr>
         <w:t>sadipscing</w:t>
       </w:r>
       <w:proofErr w:type="spellEnd"/>
       <w:r>
-        <w:t xml:space="preserve"> </w:t>
-      </w:r>
-      <w:proofErr w:type="spellStart"/>
-      <w:r>
+        <w:rPr>
+          <w:lang w:val="en-GB"/>
+        </w:rPr>
+        <w:t xml:space="preserve"> </w:t>
+      </w:r>
+      <w:proofErr w:type="spellStart"/>
+      <w:r>
+        <w:rPr>
+          <w:lang w:val="en-GB"/>
+        </w:rPr>
         <w:t>elitr</w:t>
       </w:r>
       <w:proofErr w:type="spellEnd"/>
       <w:r>
-        <w:t xml:space="preserve">, sed </w:t>
-      </w:r>
-      <w:proofErr w:type="spellStart"/>
-      <w:r>
+        <w:rPr>
+          <w:lang w:val="en-GB"/>
+        </w:rPr>
+        <w:t xml:space="preserve">, </w:t>
+      </w:r>
+      <w:proofErr w:type="spellStart"/>
+      <w:r>
+        <w:rPr>
+          <w:lang w:val="en-GB"/>
+        </w:rPr>
+        <w:t>sed</w:t>
+      </w:r>
+      <w:proofErr w:type="spellEnd"/>
+      <w:r>
+        <w:rPr>
+          <w:lang w:val="en-GB"/>
+        </w:rPr>
+        <w:t xml:space="preserve"> </w:t>
+      </w:r>
+      <w:proofErr w:type="spellStart"/>
+      <w:r>
+        <w:rPr>
+          <w:lang w:val="en-GB"/>
+        </w:rPr>
         <w:t>diam</w:t>
       </w:r>
       <w:proofErr w:type="spellEnd"/>
       <w:r>
-        <w:t xml:space="preserve"> </w:t>
-      </w:r>
-      <w:proofErr w:type="spellStart"/>
-      <w:r>
+        <w:rPr>
+          <w:lang w:val="en-GB"/>
+        </w:rPr>
+        <w:t xml:space="preserve"> </w:t>
+      </w:r>
+      <w:proofErr w:type="spellStart"/>
+      <w:r>
+        <w:rPr>
+          <w:lang w:val="en-GB"/>
+        </w:rPr>
         <w:t>nonumy</w:t>
       </w:r>
       <w:proofErr w:type="spellEnd"/>
       <w:r>
-        <w:t xml:space="preserve"> </w:t>
-      </w:r>
-      <w:proofErr w:type="spellStart"/>
-      <w:r>
+        <w:rPr>
+          <w:lang w:val="en-GB"/>
+        </w:rPr>
+        <w:t xml:space="preserve"> </w:t>
+      </w:r>
+      <w:proofErr w:type="spellStart"/>
+      <w:r>
+        <w:rPr>
+          <w:lang w:val="en-GB"/>
+        </w:rPr>
         <w:t>eirmod</w:t>
       </w:r>
       <w:proofErr w:type="spellEnd"/>
       <w:r>
-        <w:t xml:space="preserve"> </w:t>
-      </w:r>
-      <w:proofErr w:type="spellStart"/>
-      <w:r>
+        <w:rPr>
+          <w:lang w:val="en-GB"/>
+        </w:rPr>
+        <w:t xml:space="preserve"> </w:t>
+      </w:r>
+      <w:proofErr w:type="spellStart"/>
+      <w:r>
+        <w:rPr>
+          <w:lang w:val="en-GB"/>
+        </w:rPr>
         <w:t>tempor</w:t>
       </w:r>
       <w:proofErr w:type="spellEnd"/>
       <w:r>
-        <w:t xml:space="preserve"> </w:t>
-      </w:r>
-      <w:proofErr w:type="spellStart"/>
-      <w:r>
+        <w:rPr>
+          <w:lang w:val="en-GB"/>
+        </w:rPr>
+        <w:t xml:space="preserve"> </w:t>
+      </w:r>
+      <w:proofErr w:type="spellStart"/>
+      <w:r>
+        <w:rPr>
+          <w:lang w:val="en-GB"/>
+        </w:rPr>
         <w:t>invidunt</w:t>
       </w:r>
       <w:proofErr w:type="spellEnd"/>
       <w:r>
-        <w:t xml:space="preserve"> </w:t>
-      </w:r>
-      <w:proofErr w:type="spellStart"/>
-      <w:r>
+        <w:rPr>
+          <w:lang w:val="en-GB"/>
+        </w:rPr>
+        <w:t xml:space="preserve"> </w:t>
+      </w:r>
+      <w:proofErr w:type="spellStart"/>
+      <w:r>
+        <w:rPr>
+          <w:lang w:val="en-GB"/>
+        </w:rPr>
         <w:t>ut</w:t>
       </w:r>
       <w:proofErr w:type="spellEnd"/>
       <w:r>
-        <w:t xml:space="preserve"> </w:t>
-      </w:r>
-      <w:proofErr w:type="spellStart"/>
-      <w:r>
+        <w:rPr>
+          <w:lang w:val="en-GB"/>
+        </w:rPr>
+        <w:t xml:space="preserve"> </w:t>
+      </w:r>
+      <w:proofErr w:type="spellStart"/>
+      <w:r>
+        <w:rPr>
+          <w:lang w:val="en-GB"/>
+        </w:rPr>
         <w:t>labore</w:t>
       </w:r>
       <w:proofErr w:type="spellEnd"/>
       <w:r>
-        <w:t xml:space="preserve"> et </w:t>
-      </w:r>
-      <w:proofErr w:type="spellStart"/>
-      <w:r>
-        <w:t>dolore</w:t>
-      </w:r>
-      <w:proofErr w:type="spellEnd"/>
-      <w:r>
-        <w:t xml:space="preserve"> </w:t>
-      </w:r>
-      <w:proofErr w:type="spellStart"/>
-      <w:r>
+        <w:rPr>
+          <w:lang w:val="en-GB"/>
+        </w:rPr>
+        <w:t xml:space="preserve"> et dolore </w:t>
+      </w:r>
+      <w:proofErr w:type="spellStart"/>
+      <w:r>
+        <w:rPr>
+          <w:lang w:val="en-GB"/>
+        </w:rPr>
         <w:t>erat</w:t>
       </w:r>
       <w:proofErr w:type="spellEnd"/>
       <w:r>
-        <w:t xml:space="preserve">, sed </w:t>
-      </w:r>
-      <w:proofErr w:type="spellStart"/>
-      <w:r>
+        <w:rPr>
+          <w:lang w:val="en-GB"/>
+        </w:rPr>
+        <w:t xml:space="preserve">, </w:t>
+      </w:r>
+      <w:proofErr w:type="spellStart"/>
+      <w:r>
+        <w:rPr>
+          <w:lang w:val="en-GB"/>
+        </w:rPr>
+        <w:t>sed</w:t>
+      </w:r>
+      <w:proofErr w:type="spellEnd"/>
+      <w:r>
+        <w:rPr>
+          <w:lang w:val="en-GB"/>
+        </w:rPr>
+        <w:t xml:space="preserve"> </w:t>
+      </w:r>
+      <w:proofErr w:type="spellStart"/>
+      <w:r>
+        <w:rPr>
+          <w:lang w:val="en-GB"/>
+        </w:rPr>
         <w:t>diam</w:t>
       </w:r>
       <w:proofErr w:type="spellEnd"/>
       <w:r>
-        <w:t xml:space="preserve"> </w:t>
-      </w:r>
-      <w:proofErr w:type="spellStart"/>
-      <w:r>
+        <w:rPr>
+          <w:lang w:val="en-GB"/>
+        </w:rPr>
+        <w:t xml:space="preserve"> </w:t>
+      </w:r>
+      <w:proofErr w:type="spellStart"/>
+      <w:r>
+        <w:rPr>
+          <w:lang w:val="en-GB"/>
+        </w:rPr>
         <w:t>voluptua</w:t>
       </w:r>
       <w:proofErr w:type="spellEnd"/>
       <w:r>
+        <w:rPr>
+          <w:lang w:val="en-GB"/>
+        </w:rPr>
         <w:t xml:space="preserve">. </w:t>
       </w:r>
       <w:r>
@@ -10707,8 +10897,6 @@
         <w:pStyle w:val="berschrift2"/>
       </w:pPr>
       <w:bookmarkStart w:id="19" w:name="_Toc20408825"/>
-      <w:bookmarkStart w:id="20" w:name="_GoBack"/>
-      <w:bookmarkEnd w:id="20"/>
       <w:r>
         <w:t>Zusammenfassung und Vergleich zu k</w:t>
       </w:r>
@@ -10721,10 +10909,20 @@
       <w:pPr>
         <w:pStyle w:val="berschrift1"/>
       </w:pPr>
-      <w:bookmarkStart w:id="21" w:name="_Toc20408826"/>
+      <w:bookmarkStart w:id="20" w:name="_Toc20408826"/>
       <w:r>
         <w:lastRenderedPageBreak/>
         <w:t>Konzeption</w:t>
+      </w:r>
+      <w:bookmarkEnd w:id="20"/>
+    </w:p>
+    <w:p>
+      <w:pPr>
+        <w:pStyle w:val="berschrift2"/>
+      </w:pPr>
+      <w:bookmarkStart w:id="21" w:name="_Toc20408827"/>
+      <w:r>
+        <w:t>Modul A</w:t>
       </w:r>
       <w:bookmarkEnd w:id="21"/>
     </w:p>
@@ -10732,9 +10930,9 @@
       <w:pPr>
         <w:pStyle w:val="berschrift2"/>
       </w:pPr>
-      <w:bookmarkStart w:id="22" w:name="_Toc20408827"/>
-      <w:r>
-        <w:t>Modul A</w:t>
+      <w:bookmarkStart w:id="22" w:name="_Toc20408828"/>
+      <w:r>
+        <w:t>Modul B</w:t>
       </w:r>
       <w:bookmarkEnd w:id="22"/>
     </w:p>
@@ -10742,19 +10940,19 @@
       <w:pPr>
         <w:pStyle w:val="berschrift2"/>
       </w:pPr>
-      <w:bookmarkStart w:id="23" w:name="_Toc20408828"/>
-      <w:r>
-        <w:t>Modul B</w:t>
+      <w:bookmarkStart w:id="23" w:name="_Toc20408829"/>
+      <w:r>
+        <w:t>Zusammenfassung</w:t>
       </w:r>
       <w:bookmarkEnd w:id="23"/>
     </w:p>
     <w:p>
       <w:pPr>
-        <w:pStyle w:val="berschrift2"/>
-      </w:pPr>
-      <w:bookmarkStart w:id="24" w:name="_Toc20408829"/>
-      <w:r>
-        <w:t>Zusammenfassung</w:t>
+        <w:pStyle w:val="berschrift3"/>
+      </w:pPr>
+      <w:bookmarkStart w:id="24" w:name="_Toc20408830"/>
+      <w:r>
+        <w:t>Modul A</w:t>
       </w:r>
       <w:bookmarkEnd w:id="24"/>
     </w:p>
@@ -10762,9 +10960,9 @@
       <w:pPr>
         <w:pStyle w:val="berschrift3"/>
       </w:pPr>
-      <w:bookmarkStart w:id="25" w:name="_Toc20408830"/>
-      <w:r>
-        <w:t>Modul A</w:t>
+      <w:bookmarkStart w:id="25" w:name="_Toc20408831"/>
+      <w:r>
+        <w:t>Modul B</w:t>
       </w:r>
       <w:bookmarkEnd w:id="25"/>
     </w:p>
@@ -10772,35 +10970,35 @@
       <w:pPr>
         <w:pStyle w:val="berschrift3"/>
       </w:pPr>
-      <w:bookmarkStart w:id="26" w:name="_Toc20408831"/>
-      <w:r>
-        <w:t>Modul B</w:t>
+      <w:bookmarkStart w:id="26" w:name="_Toc20408832"/>
+      <w:proofErr w:type="spellStart"/>
+      <w:r>
+        <w:t>Lifelong</w:t>
+      </w:r>
+      <w:proofErr w:type="spellEnd"/>
+      <w:r>
+        <w:t xml:space="preserve"> DNN Algorithmus</w:t>
       </w:r>
       <w:bookmarkEnd w:id="26"/>
     </w:p>
     <w:p>
       <w:pPr>
-        <w:pStyle w:val="berschrift3"/>
-      </w:pPr>
-      <w:bookmarkStart w:id="27" w:name="_Toc20408832"/>
-      <w:proofErr w:type="spellStart"/>
-      <w:r>
-        <w:t>Lifelong</w:t>
-      </w:r>
-      <w:proofErr w:type="spellEnd"/>
-      <w:r>
-        <w:t xml:space="preserve"> DNN Algorithmus</w:t>
+        <w:pStyle w:val="berschrift1"/>
+      </w:pPr>
+      <w:bookmarkStart w:id="27" w:name="_Toc20408833"/>
+      <w:r>
+        <w:lastRenderedPageBreak/>
+        <w:t>Aufbau der Evaluierung</w:t>
       </w:r>
       <w:bookmarkEnd w:id="27"/>
     </w:p>
     <w:p>
       <w:pPr>
-        <w:pStyle w:val="berschrift1"/>
-      </w:pPr>
-      <w:bookmarkStart w:id="28" w:name="_Toc20408833"/>
-      <w:r>
-        <w:lastRenderedPageBreak/>
-        <w:t>Aufbau der Evaluierung</w:t>
+        <w:pStyle w:val="berschrift2"/>
+      </w:pPr>
+      <w:bookmarkStart w:id="28" w:name="_Toc20408834"/>
+      <w:r>
+        <w:t>Datensätze</w:t>
       </w:r>
       <w:bookmarkEnd w:id="28"/>
     </w:p>
@@ -10808,9 +11006,9 @@
       <w:pPr>
         <w:pStyle w:val="berschrift2"/>
       </w:pPr>
-      <w:bookmarkStart w:id="29" w:name="_Toc20408834"/>
-      <w:r>
-        <w:t>Datensätze</w:t>
+      <w:bookmarkStart w:id="29" w:name="_Toc20408835"/>
+      <w:r>
+        <w:t>Evaluierungskriterien</w:t>
       </w:r>
       <w:bookmarkEnd w:id="29"/>
     </w:p>
@@ -10818,30 +11016,30 @@
       <w:pPr>
         <w:pStyle w:val="berschrift2"/>
       </w:pPr>
-      <w:bookmarkStart w:id="30" w:name="_Toc20408835"/>
-      <w:r>
-        <w:t>Evaluierungskriterien</w:t>
+      <w:bookmarkStart w:id="30" w:name="_Toc20408836"/>
+      <w:r>
+        <w:t>Evaluierungsfälle</w:t>
       </w:r>
       <w:bookmarkEnd w:id="30"/>
     </w:p>
     <w:p>
       <w:pPr>
-        <w:pStyle w:val="berschrift2"/>
-      </w:pPr>
-      <w:bookmarkStart w:id="31" w:name="_Toc20408836"/>
-      <w:r>
-        <w:t>Evaluierungsfälle</w:t>
+        <w:pStyle w:val="berschrift1"/>
+      </w:pPr>
+      <w:bookmarkStart w:id="31" w:name="_Toc20408837"/>
+      <w:r>
+        <w:lastRenderedPageBreak/>
+        <w:t>Evaluierung und Ergebnisse</w:t>
       </w:r>
       <w:bookmarkEnd w:id="31"/>
     </w:p>
     <w:p>
       <w:pPr>
-        <w:pStyle w:val="berschrift1"/>
-      </w:pPr>
-      <w:bookmarkStart w:id="32" w:name="_Toc20408837"/>
-      <w:r>
-        <w:lastRenderedPageBreak/>
-        <w:t>Evaluierung und Ergebnisse</w:t>
+        <w:pStyle w:val="berschrift2"/>
+      </w:pPr>
+      <w:bookmarkStart w:id="32" w:name="_Toc20408838"/>
+      <w:r>
+        <w:t>Hyperparameter-Optimierung Modul B</w:t>
       </w:r>
       <w:bookmarkEnd w:id="32"/>
     </w:p>
@@ -10849,9 +11047,9 @@
       <w:pPr>
         <w:pStyle w:val="berschrift2"/>
       </w:pPr>
-      <w:bookmarkStart w:id="33" w:name="_Toc20408838"/>
-      <w:r>
-        <w:t>Hyperparameter-Optimierung Modul B</w:t>
+      <w:bookmarkStart w:id="33" w:name="_Toc20408839"/>
+      <w:r>
+        <w:t>Einfluss der Anzahl von Trainingsdaten</w:t>
       </w:r>
       <w:bookmarkEnd w:id="33"/>
     </w:p>
@@ -10859,19 +11057,19 @@
       <w:pPr>
         <w:pStyle w:val="berschrift2"/>
       </w:pPr>
-      <w:bookmarkStart w:id="34" w:name="_Toc20408839"/>
-      <w:r>
-        <w:t>Einfluss der Anzahl von Trainingsdaten</w:t>
+      <w:bookmarkStart w:id="34" w:name="_Toc20408840"/>
+      <w:r>
+        <w:t>Finale Ergebnisse</w:t>
       </w:r>
       <w:bookmarkEnd w:id="34"/>
     </w:p>
     <w:p>
       <w:pPr>
-        <w:pStyle w:val="berschrift2"/>
-      </w:pPr>
-      <w:bookmarkStart w:id="35" w:name="_Toc20408840"/>
-      <w:r>
-        <w:t>Finale Ergebnisse</w:t>
+        <w:pStyle w:val="berschrift3"/>
+      </w:pPr>
+      <w:bookmarkStart w:id="35" w:name="_Toc20408841"/>
+      <w:r>
+        <w:t>Kontinuierliches Lernen</w:t>
       </w:r>
       <w:bookmarkEnd w:id="35"/>
     </w:p>
@@ -10879,42 +11077,43 @@
       <w:pPr>
         <w:pStyle w:val="berschrift3"/>
       </w:pPr>
-      <w:bookmarkStart w:id="36" w:name="_Toc20408841"/>
-      <w:r>
-        <w:t>Kontinuierliches Lernen</w:t>
+      <w:bookmarkStart w:id="36" w:name="_Toc20408842"/>
+      <w:r>
+        <w:t>Verteiltes Lernen</w:t>
       </w:r>
       <w:bookmarkEnd w:id="36"/>
     </w:p>
     <w:p>
       <w:pPr>
-        <w:pStyle w:val="berschrift3"/>
-      </w:pPr>
-      <w:bookmarkStart w:id="37" w:name="_Toc20408842"/>
-      <w:r>
-        <w:t>Verteiltes Lernen</w:t>
+        <w:pStyle w:val="berschrift2"/>
+      </w:pPr>
+      <w:bookmarkStart w:id="37" w:name="_Toc20408843"/>
+      <w:r>
+        <w:t>Einfluss von Konsolidierungsschritten</w:t>
       </w:r>
       <w:bookmarkEnd w:id="37"/>
     </w:p>
     <w:p>
       <w:pPr>
-        <w:pStyle w:val="berschrift2"/>
-      </w:pPr>
-      <w:bookmarkStart w:id="38" w:name="_Toc20408843"/>
-      <w:r>
-        <w:t>Einfluss von Konsolidierungsschritten</w:t>
-      </w:r>
-      <w:bookmarkEnd w:id="38"/>
+        <w:pStyle w:val="berschrift1"/>
+      </w:pPr>
+      <w:bookmarkStart w:id="38" w:name="_Toc20408844"/>
+      <w:r>
+        <w:lastRenderedPageBreak/>
+        <w:t>Demonstrator</w:t>
+      </w:r>
+      <w:bookmarkStart w:id="39" w:name="_GoBack"/>
+      <w:bookmarkEnd w:id="39"/>
     </w:p>
     <w:p>
       <w:pPr>
         <w:pStyle w:val="berschrift1"/>
       </w:pPr>
-      <w:bookmarkStart w:id="39" w:name="_Toc20408844"/>
       <w:r>
         <w:lastRenderedPageBreak/>
         <w:t>Zusammenfassung und Ausblick</w:t>
       </w:r>
-      <w:bookmarkEnd w:id="39"/>
+      <w:bookmarkEnd w:id="38"/>
     </w:p>
     <w:p>
       <w:pPr>
@@ -16852,7 +17051,7 @@
 </file>
 
 <file path=customXml/itemProps1.xml><?xml version="1.0" encoding="utf-8"?>
-<ds:datastoreItem xmlns:ds="http://schemas.openxmlformats.org/officeDocument/2006/customXml" ds:itemID="{32E1B8C7-AA2B-42F2-A4F0-49FF914C71C0}">
+<ds:datastoreItem xmlns:ds="http://schemas.openxmlformats.org/officeDocument/2006/customXml" ds:itemID="{364DBDCB-18F2-4DC5-A495-63F82AA638D9}">
   <ds:schemaRefs>
     <ds:schemaRef ds:uri="http://schemas.openxmlformats.org/officeDocument/2006/bibliography"/>
   </ds:schemaRefs>
